--- a/doc/【讲古堂】有限状态机.docx
+++ b/doc/【讲古堂】有限状态机.docx
@@ -7870,7 +7870,8 @@
       <w:pPr>
         <w:jc w:val="left"/>
         <w:rPr>
-          <w:rFonts w:ascii="SimSun" w:hAnsi="SimSun" w:hint="eastAsia"/>
+          <w:rFonts w:ascii="SimSun" w:hAnsi="SimSun"/>
+          <w:lang w:eastAsia="zh-CN"/>
         </w:rPr>
       </w:pPr>
       <w:r>
@@ -7886,7 +7887,8 @@
       <w:pPr>
         <w:jc w:val="left"/>
         <w:rPr>
-          <w:rFonts w:ascii="SimSun" w:hAnsi="SimSun" w:hint="eastAsia"/>
+          <w:rFonts w:ascii="SimSun" w:hAnsi="SimSun"/>
+          <w:lang w:eastAsia="zh-CN"/>
         </w:rPr>
       </w:pPr>
       <w:r>
@@ -7901,7 +7903,8 @@
       <w:pPr>
         <w:jc w:val="left"/>
         <w:rPr>
-          <w:rFonts w:ascii="SimSun" w:hAnsi="SimSun" w:hint="eastAsia"/>
+          <w:rFonts w:ascii="SimSun" w:hAnsi="SimSun"/>
+          <w:lang w:eastAsia="zh-CN"/>
         </w:rPr>
       </w:pPr>
       <w:r>
@@ -7944,7 +7947,8 @@
       <w:pPr>
         <w:jc w:val="left"/>
         <w:rPr>
-          <w:rFonts w:ascii="SimSun" w:hAnsi="SimSun" w:hint="eastAsia"/>
+          <w:rFonts w:ascii="SimSun" w:hAnsi="SimSun"/>
+          <w:lang w:eastAsia="zh-CN"/>
         </w:rPr>
       </w:pPr>
       <w:r>
@@ -7973,7 +7977,8 @@
       <w:pPr>
         <w:jc w:val="left"/>
         <w:rPr>
-          <w:rFonts w:ascii="SimSun" w:hAnsi="SimSun" w:hint="eastAsia"/>
+          <w:rFonts w:ascii="SimSun" w:hAnsi="SimSun"/>
+          <w:lang w:eastAsia="zh-CN"/>
         </w:rPr>
       </w:pPr>
       <w:r>
@@ -7995,7 +8000,8 @@
       <w:pPr>
         <w:jc w:val="left"/>
         <w:rPr>
-          <w:rFonts w:ascii="SimSun" w:hAnsi="SimSun" w:hint="eastAsia"/>
+          <w:rFonts w:ascii="SimSun" w:hAnsi="SimSun"/>
+          <w:lang w:eastAsia="zh-CN"/>
         </w:rPr>
       </w:pPr>
       <w:r>
@@ -8052,7 +8058,8 @@
       <w:pPr>
         <w:jc w:val="left"/>
         <w:rPr>
-          <w:rFonts w:ascii="SimSun" w:hAnsi="SimSun" w:hint="eastAsia"/>
+          <w:rFonts w:ascii="SimSun" w:hAnsi="SimSun"/>
+          <w:lang w:eastAsia="zh-CN"/>
         </w:rPr>
       </w:pPr>
       <w:r>
@@ -8088,7 +8095,8 @@
       <w:pPr>
         <w:jc w:val="left"/>
         <w:rPr>
-          <w:rFonts w:ascii="SimSun" w:hAnsi="SimSun" w:hint="eastAsia"/>
+          <w:rFonts w:ascii="SimSun" w:hAnsi="SimSun"/>
+          <w:lang w:eastAsia="zh-CN"/>
         </w:rPr>
       </w:pPr>
       <w:r>
@@ -8177,7 +8185,8 @@
       <w:pPr>
         <w:jc w:val="left"/>
         <w:rPr>
-          <w:rFonts w:ascii="SimSun" w:hAnsi="SimSun" w:hint="eastAsia"/>
+          <w:rFonts w:ascii="SimSun" w:hAnsi="SimSun"/>
+          <w:lang w:eastAsia="zh-CN"/>
         </w:rPr>
       </w:pPr>
       <w:r>
@@ -8220,7 +8229,8 @@
       <w:pPr>
         <w:jc w:val="left"/>
         <w:rPr>
-          <w:rFonts w:ascii="SimSun" w:hAnsi="SimSun" w:hint="eastAsia"/>
+          <w:rFonts w:ascii="SimSun" w:hAnsi="SimSun"/>
+          <w:lang w:eastAsia="zh-CN"/>
         </w:rPr>
       </w:pPr>
       <w:r>
@@ -8263,7 +8273,8 @@
       <w:pPr>
         <w:jc w:val="left"/>
         <w:rPr>
-          <w:rFonts w:ascii="SimSun" w:hAnsi="SimSun" w:hint="eastAsia"/>
+          <w:rFonts w:ascii="SimSun" w:hAnsi="SimSun"/>
+          <w:lang w:eastAsia="zh-CN"/>
         </w:rPr>
       </w:pPr>
       <w:r>
@@ -8285,7 +8296,8 @@
       <w:pPr>
         <w:jc w:val="left"/>
         <w:rPr>
-          <w:rFonts w:ascii="SimSun" w:hAnsi="SimSun" w:hint="eastAsia"/>
+          <w:rFonts w:ascii="SimSun" w:hAnsi="SimSun"/>
+          <w:lang w:eastAsia="zh-CN"/>
         </w:rPr>
       </w:pPr>
       <w:r>
@@ -8342,7 +8354,8 @@
       <w:pPr>
         <w:jc w:val="left"/>
         <w:rPr>
-          <w:rFonts w:ascii="SimSun" w:hAnsi="SimSun" w:hint="eastAsia"/>
+          <w:rFonts w:ascii="SimSun" w:hAnsi="SimSun"/>
+          <w:lang w:eastAsia="zh-CN"/>
         </w:rPr>
       </w:pPr>
       <w:r>
@@ -8385,7 +8398,8 @@
       <w:pPr>
         <w:jc w:val="left"/>
         <w:rPr>
-          <w:rFonts w:ascii="SimSun" w:hAnsi="SimSun" w:hint="eastAsia"/>
+          <w:rFonts w:ascii="SimSun" w:hAnsi="SimSun"/>
+          <w:lang w:eastAsia="zh-CN"/>
         </w:rPr>
       </w:pPr>
       <w:r>
@@ -8442,7 +8456,8 @@
       <w:pPr>
         <w:jc w:val="left"/>
         <w:rPr>
-          <w:rFonts w:ascii="SimSun" w:hAnsi="SimSun" w:hint="eastAsia"/>
+          <w:rFonts w:ascii="SimSun" w:hAnsi="SimSun"/>
+          <w:lang w:eastAsia="zh-CN"/>
         </w:rPr>
       </w:pPr>
       <w:r>
@@ -8485,7 +8500,8 @@
       <w:pPr>
         <w:jc w:val="left"/>
         <w:rPr>
-          <w:rFonts w:ascii="SimSun" w:hAnsi="SimSun" w:hint="eastAsia"/>
+          <w:rFonts w:ascii="SimSun" w:hAnsi="SimSun"/>
+          <w:lang w:eastAsia="zh-CN"/>
         </w:rPr>
       </w:pPr>
       <w:r>
@@ -16276,8 +16292,1136 @@
       <w:pPr>
         <w:jc w:val="left"/>
         <w:rPr>
+          <w:rFonts w:ascii="SimSun" w:hAnsi="SimSun" w:hint="eastAsia"/>
+          <w:lang w:eastAsia="zh-CN"/>
+        </w:rPr>
+      </w:pPr>
+    </w:p>
+    <w:p>
+      <w:pPr>
+        <w:jc w:val="left"/>
+        <w:rPr>
+          <w:rFonts w:ascii="SimSun" w:hAnsi="SimSun" w:hint="eastAsia"/>
+          <w:lang w:eastAsia="zh-CN"/>
+        </w:rPr>
+      </w:pPr>
+    </w:p>
+    <w:p>
+      <w:pPr>
+        <w:jc w:val="left"/>
+        <w:rPr>
+          <w:rFonts w:ascii="SimSun" w:hAnsi="SimSun" w:hint="eastAsia"/>
+          <w:lang w:eastAsia="zh-CN"/>
+        </w:rPr>
+      </w:pPr>
+    </w:p>
+    <w:p>
+      <w:pPr>
+        <w:jc w:val="left"/>
+        <w:rPr>
+          <w:rFonts w:ascii="ＭＳ 明朝" w:eastAsia="ＭＳ 明朝" w:hAnsi="ＭＳ 明朝" w:cs="ＭＳ 明朝" w:hint="eastAsia"/>
+        </w:rPr>
+      </w:pPr>
+      <w:r>
+        <w:rPr>
+          <w:rFonts w:ascii="SimSun" w:hAnsi="SimSun" w:hint="eastAsia"/>
+          <w:lang w:eastAsia="zh-CN"/>
+        </w:rPr>
+        <w:t>通常</w:t>
+      </w:r>
+      <w:r>
+        <w:rPr>
           <w:rFonts w:ascii="SimSun" w:hAnsi="SimSun"/>
           <w:lang w:eastAsia="zh-CN"/>
+        </w:rPr>
+        <w:t>FSM</w:t>
+      </w:r>
+      <w:r>
+        <w:rPr>
+          <w:rFonts w:ascii="SimSun" w:hAnsi="SimSun" w:hint="eastAsia"/>
+          <w:lang w:eastAsia="zh-CN"/>
+        </w:rPr>
+        <w:t>包含几个要素：状</w:t>
+      </w:r>
+      <w:r>
+        <w:rPr>
+          <w:rFonts w:ascii="SimSun" w:eastAsia="SimSun" w:hAnsi="SimSun" w:cs="SimSun" w:hint="eastAsia"/>
+          <w:lang w:eastAsia="zh-CN"/>
+        </w:rPr>
+        <w:t>态</w:t>
+      </w:r>
+      <w:r>
+        <w:rPr>
+          <w:rFonts w:ascii="ＭＳ 明朝" w:eastAsia="ＭＳ 明朝" w:hAnsi="ＭＳ 明朝" w:cs="ＭＳ 明朝" w:hint="eastAsia"/>
+          <w:lang w:eastAsia="zh-CN"/>
+        </w:rPr>
+        <w:t>的管理、状</w:t>
+      </w:r>
+      <w:r>
+        <w:rPr>
+          <w:rFonts w:ascii="SimSun" w:eastAsia="SimSun" w:hAnsi="SimSun" w:cs="SimSun" w:hint="eastAsia"/>
+          <w:lang w:eastAsia="zh-CN"/>
+        </w:rPr>
+        <w:t>态</w:t>
+      </w:r>
+      <w:r>
+        <w:rPr>
+          <w:rFonts w:ascii="ＭＳ 明朝" w:eastAsia="ＭＳ 明朝" w:hAnsi="ＭＳ 明朝" w:cs="ＭＳ 明朝" w:hint="eastAsia"/>
+          <w:lang w:eastAsia="zh-CN"/>
+        </w:rPr>
+        <w:t>的</w:t>
+      </w:r>
+      <w:r>
+        <w:rPr>
+          <w:rFonts w:ascii="SimSun" w:eastAsia="SimSun" w:hAnsi="SimSun" w:cs="SimSun" w:hint="eastAsia"/>
+          <w:lang w:eastAsia="zh-CN"/>
+        </w:rPr>
+        <w:t>监</w:t>
+      </w:r>
+      <w:r>
+        <w:rPr>
+          <w:rFonts w:ascii="ＭＳ 明朝" w:eastAsia="ＭＳ 明朝" w:hAnsi="ＭＳ 明朝" w:cs="ＭＳ 明朝" w:hint="eastAsia"/>
+          <w:lang w:eastAsia="zh-CN"/>
+        </w:rPr>
+        <w:t>控、状</w:t>
+      </w:r>
+      <w:r>
+        <w:rPr>
+          <w:rFonts w:ascii="SimSun" w:eastAsia="SimSun" w:hAnsi="SimSun" w:cs="SimSun" w:hint="eastAsia"/>
+          <w:lang w:eastAsia="zh-CN"/>
+        </w:rPr>
+        <w:t>态</w:t>
+      </w:r>
+      <w:r>
+        <w:rPr>
+          <w:rFonts w:ascii="ＭＳ 明朝" w:eastAsia="ＭＳ 明朝" w:hAnsi="ＭＳ 明朝" w:cs="ＭＳ 明朝" w:hint="eastAsia"/>
+          <w:lang w:eastAsia="zh-CN"/>
+        </w:rPr>
+        <w:t>的触</w:t>
+      </w:r>
+      <w:r>
+        <w:rPr>
+          <w:rFonts w:ascii="SimSun" w:eastAsia="SimSun" w:hAnsi="SimSun" w:cs="SimSun" w:hint="eastAsia"/>
+          <w:lang w:eastAsia="zh-CN"/>
+        </w:rPr>
+        <w:t>发</w:t>
+      </w:r>
+      <w:r>
+        <w:rPr>
+          <w:rFonts w:ascii="ＭＳ 明朝" w:eastAsia="ＭＳ 明朝" w:hAnsi="ＭＳ 明朝" w:cs="ＭＳ 明朝" w:hint="eastAsia"/>
+          <w:lang w:eastAsia="zh-CN"/>
+        </w:rPr>
+        <w:t>、状</w:t>
+      </w:r>
+      <w:r>
+        <w:rPr>
+          <w:rFonts w:ascii="SimSun" w:eastAsia="SimSun" w:hAnsi="SimSun" w:cs="SimSun" w:hint="eastAsia"/>
+          <w:lang w:eastAsia="zh-CN"/>
+        </w:rPr>
+        <w:t>态</w:t>
+      </w:r>
+      <w:r>
+        <w:rPr>
+          <w:rFonts w:ascii="ＭＳ 明朝" w:eastAsia="ＭＳ 明朝" w:hAnsi="ＭＳ 明朝" w:cs="ＭＳ 明朝" w:hint="eastAsia"/>
+          <w:lang w:eastAsia="zh-CN"/>
+        </w:rPr>
+        <w:t>触</w:t>
+      </w:r>
+      <w:r>
+        <w:rPr>
+          <w:rFonts w:ascii="SimSun" w:eastAsia="SimSun" w:hAnsi="SimSun" w:cs="SimSun" w:hint="eastAsia"/>
+          <w:lang w:eastAsia="zh-CN"/>
+        </w:rPr>
+        <w:t>发</w:t>
+      </w:r>
+      <w:r>
+        <w:rPr>
+          <w:rFonts w:ascii="ＭＳ 明朝" w:eastAsia="ＭＳ 明朝" w:hAnsi="ＭＳ 明朝" w:cs="ＭＳ 明朝" w:hint="eastAsia"/>
+          <w:lang w:eastAsia="zh-CN"/>
+        </w:rPr>
+        <w:t>后引</w:t>
+      </w:r>
+      <w:r>
+        <w:rPr>
+          <w:rFonts w:ascii="SimSun" w:eastAsia="SimSun" w:hAnsi="SimSun" w:cs="SimSun" w:hint="eastAsia"/>
+          <w:lang w:eastAsia="zh-CN"/>
+        </w:rPr>
+        <w:t>发</w:t>
+      </w:r>
+      <w:r>
+        <w:rPr>
+          <w:rFonts w:ascii="ＭＳ 明朝" w:eastAsia="ＭＳ 明朝" w:hAnsi="ＭＳ 明朝" w:cs="ＭＳ 明朝" w:hint="eastAsia"/>
+          <w:lang w:eastAsia="zh-CN"/>
+        </w:rPr>
+        <w:t>的</w:t>
+      </w:r>
+      <w:r>
+        <w:rPr>
+          <w:rFonts w:ascii="SimSun" w:eastAsia="SimSun" w:hAnsi="SimSun" w:cs="SimSun" w:hint="eastAsia"/>
+          <w:lang w:eastAsia="zh-CN"/>
+        </w:rPr>
+        <w:t>动</w:t>
+      </w:r>
+      <w:r>
+        <w:rPr>
+          <w:rFonts w:ascii="ＭＳ 明朝" w:eastAsia="ＭＳ 明朝" w:hAnsi="ＭＳ 明朝" w:cs="ＭＳ 明朝" w:hint="eastAsia"/>
+          <w:lang w:eastAsia="zh-CN"/>
+        </w:rPr>
+        <w:t>作。</w:t>
+      </w:r>
+    </w:p>
+    <w:p>
+      <w:pPr>
+        <w:jc w:val="left"/>
+        <w:rPr>
+          <w:rFonts w:ascii="ＭＳ 明朝" w:eastAsia="ＭＳ 明朝" w:hAnsi="ＭＳ 明朝" w:cs="ＭＳ 明朝" w:hint="eastAsia"/>
+        </w:rPr>
+      </w:pPr>
+      <w:r>
+        <w:rPr>
+          <w:rFonts w:ascii="SimSun" w:hAnsi="SimSun" w:hint="eastAsia"/>
+          <w:lang w:eastAsia="zh-CN"/>
+        </w:rPr>
+        <w:t>基于表</w:t>
+      </w:r>
+      <w:r>
+        <w:rPr>
+          <w:rFonts w:ascii="SimSun" w:eastAsia="SimSun" w:hAnsi="SimSun" w:cs="SimSun" w:hint="eastAsia"/>
+          <w:lang w:eastAsia="zh-CN"/>
+        </w:rPr>
+        <w:t>结</w:t>
+      </w:r>
+      <w:r>
+        <w:rPr>
+          <w:rFonts w:ascii="ＭＳ 明朝" w:eastAsia="ＭＳ 明朝" w:hAnsi="ＭＳ 明朝" w:cs="ＭＳ 明朝" w:hint="eastAsia"/>
+          <w:lang w:eastAsia="zh-CN"/>
+        </w:rPr>
+        <w:t>构的状</w:t>
+      </w:r>
+      <w:r>
+        <w:rPr>
+          <w:rFonts w:ascii="SimSun" w:eastAsia="SimSun" w:hAnsi="SimSun" w:cs="SimSun" w:hint="eastAsia"/>
+          <w:lang w:eastAsia="zh-CN"/>
+        </w:rPr>
+        <w:t>态</w:t>
+      </w:r>
+      <w:r>
+        <w:rPr>
+          <w:rFonts w:ascii="ＭＳ 明朝" w:eastAsia="ＭＳ 明朝" w:hAnsi="ＭＳ 明朝" w:cs="ＭＳ 明朝" w:hint="eastAsia"/>
+          <w:lang w:eastAsia="zh-CN"/>
+        </w:rPr>
+        <w:t>机</w:t>
+      </w:r>
+      <w:r>
+        <w:rPr>
+          <w:rFonts w:ascii="SimSun" w:eastAsia="SimSun" w:hAnsi="SimSun" w:cs="SimSun" w:hint="eastAsia"/>
+          <w:lang w:eastAsia="zh-CN"/>
+        </w:rPr>
+        <w:t>设计</w:t>
+      </w:r>
+      <w:r>
+        <w:rPr>
+          <w:rFonts w:ascii="ＭＳ 明朝" w:eastAsia="ＭＳ 明朝" w:hAnsi="ＭＳ 明朝" w:cs="ＭＳ 明朝" w:hint="eastAsia"/>
+          <w:lang w:eastAsia="zh-CN"/>
+        </w:rPr>
+        <w:t>方法：建立相</w:t>
+      </w:r>
+      <w:r>
+        <w:rPr>
+          <w:rFonts w:ascii="SimSun" w:eastAsia="SimSun" w:hAnsi="SimSun" w:cs="SimSun" w:hint="eastAsia"/>
+          <w:lang w:eastAsia="zh-CN"/>
+        </w:rPr>
+        <w:t>应</w:t>
+      </w:r>
+      <w:r>
+        <w:rPr>
+          <w:rFonts w:ascii="ＭＳ 明朝" w:eastAsia="ＭＳ 明朝" w:hAnsi="ＭＳ 明朝" w:cs="ＭＳ 明朝" w:hint="eastAsia"/>
+          <w:lang w:eastAsia="zh-CN"/>
+        </w:rPr>
+        <w:t>的状</w:t>
+      </w:r>
+      <w:r>
+        <w:rPr>
+          <w:rFonts w:ascii="SimSun" w:eastAsia="SimSun" w:hAnsi="SimSun" w:cs="SimSun" w:hint="eastAsia"/>
+          <w:lang w:eastAsia="zh-CN"/>
+        </w:rPr>
+        <w:t>态</w:t>
+      </w:r>
+      <w:r>
+        <w:rPr>
+          <w:rFonts w:ascii="ＭＳ 明朝" w:eastAsia="ＭＳ 明朝" w:hAnsi="ＭＳ 明朝" w:cs="ＭＳ 明朝" w:hint="eastAsia"/>
+          <w:lang w:eastAsia="zh-CN"/>
+        </w:rPr>
+        <w:t>表和</w:t>
+      </w:r>
+      <w:r>
+        <w:rPr>
+          <w:rFonts w:ascii="SimSun" w:eastAsia="SimSun" w:hAnsi="SimSun" w:cs="SimSun" w:hint="eastAsia"/>
+          <w:lang w:eastAsia="zh-CN"/>
+        </w:rPr>
+        <w:t>动</w:t>
+      </w:r>
+      <w:r>
+        <w:rPr>
+          <w:rFonts w:ascii="ＭＳ 明朝" w:eastAsia="ＭＳ 明朝" w:hAnsi="ＭＳ 明朝" w:cs="ＭＳ 明朝" w:hint="eastAsia"/>
+          <w:lang w:eastAsia="zh-CN"/>
+        </w:rPr>
+        <w:t>作</w:t>
+      </w:r>
+      <w:r>
+        <w:rPr>
+          <w:rFonts w:ascii="SimSun" w:eastAsia="SimSun" w:hAnsi="SimSun" w:cs="SimSun" w:hint="eastAsia"/>
+          <w:lang w:eastAsia="zh-CN"/>
+        </w:rPr>
+        <w:t>查询</w:t>
+      </w:r>
+      <w:r>
+        <w:rPr>
+          <w:rFonts w:ascii="ＭＳ 明朝" w:eastAsia="ＭＳ 明朝" w:hAnsi="ＭＳ 明朝" w:cs="ＭＳ 明朝" w:hint="eastAsia"/>
+          <w:lang w:eastAsia="zh-CN"/>
+        </w:rPr>
+        <w:t>表，根据状</w:t>
+      </w:r>
+      <w:r>
+        <w:rPr>
+          <w:rFonts w:ascii="SimSun" w:eastAsia="SimSun" w:hAnsi="SimSun" w:cs="SimSun" w:hint="eastAsia"/>
+          <w:lang w:eastAsia="zh-CN"/>
+        </w:rPr>
+        <w:t>态</w:t>
+      </w:r>
+      <w:r>
+        <w:rPr>
+          <w:rFonts w:ascii="ＭＳ 明朝" w:eastAsia="ＭＳ 明朝" w:hAnsi="ＭＳ 明朝" w:cs="ＭＳ 明朝" w:hint="eastAsia"/>
+          <w:lang w:eastAsia="zh-CN"/>
+        </w:rPr>
+        <w:t>表、事件、</w:t>
+      </w:r>
+      <w:r>
+        <w:rPr>
+          <w:rFonts w:ascii="SimSun" w:eastAsia="SimSun" w:hAnsi="SimSun" w:cs="SimSun" w:hint="eastAsia"/>
+          <w:lang w:eastAsia="zh-CN"/>
+        </w:rPr>
+        <w:t>动</w:t>
+      </w:r>
+      <w:r>
+        <w:rPr>
+          <w:rFonts w:ascii="ＭＳ 明朝" w:eastAsia="ＭＳ 明朝" w:hAnsi="ＭＳ 明朝" w:cs="ＭＳ 明朝" w:hint="eastAsia"/>
+          <w:lang w:eastAsia="zh-CN"/>
+        </w:rPr>
+        <w:t>作表定位相</w:t>
+      </w:r>
+      <w:r>
+        <w:rPr>
+          <w:rFonts w:ascii="SimSun" w:eastAsia="SimSun" w:hAnsi="SimSun" w:cs="SimSun" w:hint="eastAsia"/>
+          <w:lang w:eastAsia="zh-CN"/>
+        </w:rPr>
+        <w:t>应</w:t>
+      </w:r>
+      <w:r>
+        <w:rPr>
+          <w:rFonts w:ascii="ＭＳ 明朝" w:eastAsia="ＭＳ 明朝" w:hAnsi="ＭＳ 明朝" w:cs="ＭＳ 明朝" w:hint="eastAsia"/>
+          <w:lang w:eastAsia="zh-CN"/>
+        </w:rPr>
+        <w:t>的</w:t>
+      </w:r>
+      <w:r>
+        <w:rPr>
+          <w:rFonts w:ascii="SimSun" w:eastAsia="SimSun" w:hAnsi="SimSun" w:cs="SimSun" w:hint="eastAsia"/>
+          <w:lang w:eastAsia="zh-CN"/>
+        </w:rPr>
+        <w:t>动</w:t>
+      </w:r>
+      <w:r>
+        <w:rPr>
+          <w:rFonts w:ascii="ＭＳ 明朝" w:eastAsia="ＭＳ 明朝" w:hAnsi="ＭＳ 明朝" w:cs="ＭＳ 明朝" w:hint="eastAsia"/>
+          <w:lang w:eastAsia="zh-CN"/>
+        </w:rPr>
+        <w:t>作</w:t>
+      </w:r>
+      <w:r>
+        <w:rPr>
+          <w:rFonts w:ascii="SimSun" w:eastAsia="SimSun" w:hAnsi="SimSun" w:cs="SimSun" w:hint="eastAsia"/>
+          <w:lang w:eastAsia="zh-CN"/>
+        </w:rPr>
+        <w:t>处</w:t>
+      </w:r>
+      <w:r>
+        <w:rPr>
+          <w:rFonts w:ascii="ＭＳ 明朝" w:eastAsia="ＭＳ 明朝" w:hAnsi="ＭＳ 明朝" w:cs="ＭＳ 明朝" w:hint="eastAsia"/>
+          <w:lang w:eastAsia="zh-CN"/>
+        </w:rPr>
+        <w:t>理函数，</w:t>
+      </w:r>
+      <w:r>
+        <w:rPr>
+          <w:rFonts w:ascii="SimSun" w:eastAsia="SimSun" w:hAnsi="SimSun" w:cs="SimSun" w:hint="eastAsia"/>
+          <w:lang w:eastAsia="zh-CN"/>
+        </w:rPr>
+        <w:t>执</w:t>
+      </w:r>
+      <w:r>
+        <w:rPr>
+          <w:rFonts w:ascii="ＭＳ 明朝" w:eastAsia="ＭＳ 明朝" w:hAnsi="ＭＳ 明朝" w:cs="ＭＳ 明朝" w:hint="eastAsia"/>
+          <w:lang w:eastAsia="zh-CN"/>
+        </w:rPr>
+        <w:t>行完成后再</w:t>
+      </w:r>
+      <w:r>
+        <w:rPr>
+          <w:rFonts w:ascii="SimSun" w:eastAsia="SimSun" w:hAnsi="SimSun" w:cs="SimSun" w:hint="eastAsia"/>
+          <w:lang w:eastAsia="zh-CN"/>
+        </w:rPr>
+        <w:t>进</w:t>
+      </w:r>
+      <w:r>
+        <w:rPr>
+          <w:rFonts w:ascii="ＭＳ 明朝" w:eastAsia="ＭＳ 明朝" w:hAnsi="ＭＳ 明朝" w:cs="ＭＳ 明朝" w:hint="eastAsia"/>
+          <w:lang w:eastAsia="zh-CN"/>
+        </w:rPr>
+        <w:t>行状</w:t>
+      </w:r>
+      <w:r>
+        <w:rPr>
+          <w:rFonts w:ascii="SimSun" w:eastAsia="SimSun" w:hAnsi="SimSun" w:cs="SimSun" w:hint="eastAsia"/>
+          <w:lang w:eastAsia="zh-CN"/>
+        </w:rPr>
+        <w:t>态</w:t>
+      </w:r>
+      <w:r>
+        <w:rPr>
+          <w:rFonts w:ascii="ＭＳ 明朝" w:eastAsia="ＭＳ 明朝" w:hAnsi="ＭＳ 明朝" w:cs="ＭＳ 明朝" w:hint="eastAsia"/>
+          <w:lang w:eastAsia="zh-CN"/>
+        </w:rPr>
+        <w:t>的切</w:t>
+      </w:r>
+      <w:r>
+        <w:rPr>
+          <w:rFonts w:ascii="SimSun" w:eastAsia="SimSun" w:hAnsi="SimSun" w:cs="SimSun" w:hint="eastAsia"/>
+          <w:lang w:eastAsia="zh-CN"/>
+        </w:rPr>
+        <w:t>换</w:t>
+      </w:r>
+      <w:r>
+        <w:rPr>
+          <w:rFonts w:ascii="ＭＳ 明朝" w:eastAsia="ＭＳ 明朝" w:hAnsi="ＭＳ 明朝" w:cs="ＭＳ 明朝" w:hint="eastAsia"/>
+          <w:lang w:eastAsia="zh-CN"/>
+        </w:rPr>
+        <w:t>。</w:t>
+      </w:r>
+    </w:p>
+    <w:p>
+      <w:pPr>
+        <w:jc w:val="left"/>
+        <w:rPr>
+          <w:rFonts w:ascii="ＭＳ 明朝" w:eastAsia="ＭＳ 明朝" w:hAnsi="ＭＳ 明朝" w:cs="ＭＳ 明朝" w:hint="eastAsia"/>
+        </w:rPr>
+      </w:pPr>
+      <w:r>
+        <w:rPr>
+          <w:rFonts w:ascii="SimSun" w:eastAsia="SimSun" w:hAnsi="SimSun" w:cs="SimSun" w:hint="eastAsia"/>
+          <w:lang w:eastAsia="zh-CN"/>
+        </w:rPr>
+        <w:t>对</w:t>
+      </w:r>
+      <w:r>
+        <w:rPr>
+          <w:rFonts w:ascii="ＭＳ 明朝" w:eastAsia="ＭＳ 明朝" w:hAnsi="ＭＳ 明朝" w:cs="ＭＳ 明朝" w:hint="eastAsia"/>
+          <w:lang w:eastAsia="zh-CN"/>
+        </w:rPr>
+        <w:t>于状</w:t>
+      </w:r>
+      <w:r>
+        <w:rPr>
+          <w:rFonts w:ascii="SimSun" w:eastAsia="SimSun" w:hAnsi="SimSun" w:cs="SimSun" w:hint="eastAsia"/>
+          <w:lang w:eastAsia="zh-CN"/>
+        </w:rPr>
+        <w:t>态较</w:t>
+      </w:r>
+      <w:r>
+        <w:rPr>
+          <w:rFonts w:ascii="ＭＳ 明朝" w:eastAsia="ＭＳ 明朝" w:hAnsi="ＭＳ 明朝" w:cs="ＭＳ 明朝" w:hint="eastAsia"/>
+          <w:lang w:eastAsia="zh-CN"/>
+        </w:rPr>
+        <w:t>多的状</w:t>
+      </w:r>
+      <w:r>
+        <w:rPr>
+          <w:rFonts w:ascii="SimSun" w:eastAsia="SimSun" w:hAnsi="SimSun" w:cs="SimSun" w:hint="eastAsia"/>
+          <w:lang w:eastAsia="zh-CN"/>
+        </w:rPr>
+        <w:t>态</w:t>
+      </w:r>
+      <w:r>
+        <w:rPr>
+          <w:rFonts w:ascii="ＭＳ 明朝" w:eastAsia="ＭＳ 明朝" w:hAnsi="ＭＳ 明朝" w:cs="ＭＳ 明朝" w:hint="eastAsia"/>
+          <w:lang w:eastAsia="zh-CN"/>
+        </w:rPr>
+        <w:t>机，通常的</w:t>
+      </w:r>
+      <w:r>
+        <w:rPr>
+          <w:rFonts w:ascii="SimSun" w:eastAsia="SimSun" w:hAnsi="SimSun" w:cs="SimSun" w:hint="eastAsia"/>
+          <w:lang w:eastAsia="zh-CN"/>
+        </w:rPr>
+        <w:t>设计</w:t>
+      </w:r>
+      <w:r>
+        <w:rPr>
+          <w:rFonts w:ascii="ＭＳ 明朝" w:eastAsia="ＭＳ 明朝" w:hAnsi="ＭＳ 明朝" w:cs="ＭＳ 明朝" w:hint="eastAsia"/>
+          <w:lang w:eastAsia="zh-CN"/>
+        </w:rPr>
+        <w:t>会</w:t>
+      </w:r>
+      <w:r>
+        <w:rPr>
+          <w:rFonts w:ascii="SimSun" w:eastAsia="SimSun" w:hAnsi="SimSun" w:cs="SimSun" w:hint="eastAsia"/>
+          <w:lang w:eastAsia="zh-CN"/>
+        </w:rPr>
+        <w:t>维护</w:t>
+      </w:r>
+      <w:r>
+        <w:rPr>
+          <w:rFonts w:ascii="ＭＳ 明朝" w:eastAsia="ＭＳ 明朝" w:hAnsi="ＭＳ 明朝" w:cs="ＭＳ 明朝" w:hint="eastAsia"/>
+          <w:lang w:eastAsia="zh-CN"/>
+        </w:rPr>
+        <w:t>一个</w:t>
+      </w:r>
+      <w:r>
+        <w:rPr>
+          <w:rFonts w:ascii="SimSun" w:eastAsia="SimSun" w:hAnsi="SimSun" w:cs="SimSun" w:hint="eastAsia"/>
+          <w:lang w:eastAsia="zh-CN"/>
+        </w:rPr>
+        <w:t>庞</w:t>
+      </w:r>
+      <w:r>
+        <w:rPr>
+          <w:rFonts w:ascii="ＭＳ 明朝" w:eastAsia="ＭＳ 明朝" w:hAnsi="ＭＳ 明朝" w:cs="ＭＳ 明朝" w:hint="eastAsia"/>
+          <w:lang w:eastAsia="zh-CN"/>
+        </w:rPr>
+        <w:t>大的二</w:t>
+      </w:r>
+      <w:r>
+        <w:rPr>
+          <w:rFonts w:ascii="SimSun" w:eastAsia="SimSun" w:hAnsi="SimSun" w:cs="SimSun" w:hint="eastAsia"/>
+          <w:lang w:eastAsia="zh-CN"/>
+        </w:rPr>
+        <w:t>维</w:t>
+      </w:r>
+      <w:r>
+        <w:rPr>
+          <w:rFonts w:ascii="ＭＳ 明朝" w:eastAsia="ＭＳ 明朝" w:hAnsi="ＭＳ 明朝" w:cs="ＭＳ 明朝" w:hint="eastAsia"/>
+          <w:lang w:eastAsia="zh-CN"/>
+        </w:rPr>
+        <w:t>矩</w:t>
+      </w:r>
+      <w:r>
+        <w:rPr>
+          <w:rFonts w:ascii="SimSun" w:eastAsia="SimSun" w:hAnsi="SimSun" w:cs="SimSun" w:hint="eastAsia"/>
+          <w:lang w:eastAsia="zh-CN"/>
+        </w:rPr>
+        <w:t>阵</w:t>
+      </w:r>
+      <w:r>
+        <w:rPr>
+          <w:rFonts w:ascii="ＭＳ 明朝" w:eastAsia="ＭＳ 明朝" w:hAnsi="ＭＳ 明朝" w:cs="ＭＳ 明朝" w:hint="eastAsia"/>
+          <w:lang w:eastAsia="zh-CN"/>
+        </w:rPr>
+        <w:t>，所有状</w:t>
+      </w:r>
+      <w:r>
+        <w:rPr>
+          <w:rFonts w:ascii="SimSun" w:eastAsia="SimSun" w:hAnsi="SimSun" w:cs="SimSun" w:hint="eastAsia"/>
+          <w:lang w:eastAsia="zh-CN"/>
+        </w:rPr>
+        <w:t>态</w:t>
+      </w:r>
+      <w:r>
+        <w:rPr>
+          <w:rFonts w:ascii="ＭＳ 明朝" w:eastAsia="ＭＳ 明朝" w:hAnsi="ＭＳ 明朝" w:cs="ＭＳ 明朝" w:hint="eastAsia"/>
+          <w:lang w:eastAsia="zh-CN"/>
+        </w:rPr>
+        <w:t>耦合在一起，</w:t>
+      </w:r>
+      <w:r>
+        <w:rPr>
+          <w:rFonts w:ascii="SimSun" w:eastAsia="SimSun" w:hAnsi="SimSun" w:cs="SimSun" w:hint="eastAsia"/>
+          <w:lang w:eastAsia="zh-CN"/>
+        </w:rPr>
+        <w:t>这</w:t>
+      </w:r>
+      <w:r>
+        <w:rPr>
+          <w:rFonts w:ascii="ＭＳ 明朝" w:eastAsia="ＭＳ 明朝" w:hAnsi="ＭＳ 明朝" w:cs="ＭＳ 明朝" w:hint="eastAsia"/>
+          <w:lang w:eastAsia="zh-CN"/>
+        </w:rPr>
+        <w:t>往往</w:t>
+      </w:r>
+      <w:r>
+        <w:rPr>
+          <w:rFonts w:ascii="SimSun" w:eastAsia="SimSun" w:hAnsi="SimSun" w:cs="SimSun" w:hint="eastAsia"/>
+          <w:lang w:eastAsia="zh-CN"/>
+        </w:rPr>
+        <w:t>导</w:t>
+      </w:r>
+      <w:r>
+        <w:rPr>
+          <w:rFonts w:ascii="ＭＳ 明朝" w:eastAsia="ＭＳ 明朝" w:hAnsi="ＭＳ 明朝" w:cs="ＭＳ 明朝" w:hint="eastAsia"/>
+          <w:lang w:eastAsia="zh-CN"/>
+        </w:rPr>
+        <w:t>致</w:t>
+      </w:r>
+      <w:r>
+        <w:rPr>
+          <w:rFonts w:ascii="SimSun" w:eastAsia="SimSun" w:hAnsi="SimSun" w:cs="SimSun" w:hint="eastAsia"/>
+          <w:lang w:eastAsia="zh-CN"/>
+        </w:rPr>
+        <w:t>维护</w:t>
+      </w:r>
+      <w:r>
+        <w:rPr>
+          <w:rFonts w:ascii="ＭＳ 明朝" w:eastAsia="ＭＳ 明朝" w:hAnsi="ＭＳ 明朝" w:cs="ＭＳ 明朝" w:hint="eastAsia"/>
+          <w:lang w:eastAsia="zh-CN"/>
+        </w:rPr>
+        <w:t>困</w:t>
+      </w:r>
+      <w:r>
+        <w:rPr>
+          <w:rFonts w:ascii="SimSun" w:eastAsia="SimSun" w:hAnsi="SimSun" w:cs="SimSun" w:hint="eastAsia"/>
+          <w:lang w:eastAsia="zh-CN"/>
+        </w:rPr>
+        <w:t>难</w:t>
+      </w:r>
+      <w:r>
+        <w:rPr>
+          <w:rFonts w:ascii="ＭＳ 明朝" w:eastAsia="ＭＳ 明朝" w:hAnsi="ＭＳ 明朝" w:cs="ＭＳ 明朝" w:hint="eastAsia"/>
+          <w:lang w:eastAsia="zh-CN"/>
+        </w:rPr>
+        <w:t>，由于可能存在</w:t>
+      </w:r>
+      <w:r>
+        <w:rPr>
+          <w:rFonts w:ascii="SimSun" w:eastAsia="SimSun" w:hAnsi="SimSun" w:cs="SimSun" w:hint="eastAsia"/>
+          <w:lang w:eastAsia="zh-CN"/>
+        </w:rPr>
+        <w:t>许</w:t>
+      </w:r>
+      <w:r>
+        <w:rPr>
+          <w:rFonts w:ascii="ＭＳ 明朝" w:eastAsia="ＭＳ 明朝" w:hAnsi="ＭＳ 明朝" w:cs="ＭＳ 明朝" w:hint="eastAsia"/>
+          <w:lang w:eastAsia="zh-CN"/>
+        </w:rPr>
+        <w:t>多公共的特性，也会</w:t>
+      </w:r>
+      <w:r>
+        <w:rPr>
+          <w:rFonts w:ascii="SimSun" w:eastAsia="SimSun" w:hAnsi="SimSun" w:cs="SimSun" w:hint="eastAsia"/>
+          <w:lang w:eastAsia="zh-CN"/>
+        </w:rPr>
+        <w:t>导</w:t>
+      </w:r>
+      <w:r>
+        <w:rPr>
+          <w:rFonts w:ascii="ＭＳ 明朝" w:eastAsia="ＭＳ 明朝" w:hAnsi="ＭＳ 明朝" w:cs="ＭＳ 明朝" w:hint="eastAsia"/>
+          <w:lang w:eastAsia="zh-CN"/>
+        </w:rPr>
+        <w:t>致</w:t>
+      </w:r>
+      <w:r>
+        <w:rPr>
+          <w:rFonts w:ascii="SimSun" w:eastAsia="SimSun" w:hAnsi="SimSun" w:cs="SimSun" w:hint="eastAsia"/>
+          <w:lang w:eastAsia="zh-CN"/>
+        </w:rPr>
+        <w:t>许</w:t>
+      </w:r>
+      <w:r>
+        <w:rPr>
+          <w:rFonts w:ascii="ＭＳ 明朝" w:eastAsia="ＭＳ 明朝" w:hAnsi="ＭＳ 明朝" w:cs="ＭＳ 明朝" w:hint="eastAsia"/>
+          <w:lang w:eastAsia="zh-CN"/>
+        </w:rPr>
+        <w:t>多状</w:t>
+      </w:r>
+      <w:r>
+        <w:rPr>
+          <w:rFonts w:ascii="SimSun" w:eastAsia="SimSun" w:hAnsi="SimSun" w:cs="SimSun" w:hint="eastAsia"/>
+          <w:lang w:eastAsia="zh-CN"/>
+        </w:rPr>
+        <w:t>态</w:t>
+      </w:r>
+      <w:r>
+        <w:rPr>
+          <w:rFonts w:ascii="ＭＳ 明朝" w:eastAsia="ＭＳ 明朝" w:hAnsi="ＭＳ 明朝" w:cs="ＭＳ 明朝" w:hint="eastAsia"/>
+          <w:lang w:eastAsia="zh-CN"/>
+        </w:rPr>
+        <w:t>具有相同的</w:t>
+      </w:r>
+      <w:r>
+        <w:rPr>
+          <w:rFonts w:ascii="SimSun" w:eastAsia="SimSun" w:hAnsi="SimSun" w:cs="SimSun" w:hint="eastAsia"/>
+          <w:lang w:eastAsia="zh-CN"/>
+        </w:rPr>
+        <w:t>处</w:t>
+      </w:r>
+      <w:r>
+        <w:rPr>
+          <w:rFonts w:ascii="ＭＳ 明朝" w:eastAsia="ＭＳ 明朝" w:hAnsi="ＭＳ 明朝" w:cs="ＭＳ 明朝" w:hint="eastAsia"/>
+          <w:lang w:eastAsia="zh-CN"/>
+        </w:rPr>
+        <w:t>理函数。</w:t>
+      </w:r>
+      <w:r>
+        <w:rPr>
+          <w:rFonts w:ascii="SimSun" w:eastAsia="SimSun" w:hAnsi="SimSun" w:cs="SimSun" w:hint="eastAsia"/>
+          <w:lang w:eastAsia="zh-CN"/>
+        </w:rPr>
+        <w:t>针对这</w:t>
+      </w:r>
+      <w:r>
+        <w:rPr>
+          <w:rFonts w:ascii="ＭＳ 明朝" w:eastAsia="ＭＳ 明朝" w:hAnsi="ＭＳ 明朝" w:cs="ＭＳ 明朝" w:hint="eastAsia"/>
+          <w:lang w:eastAsia="zh-CN"/>
+        </w:rPr>
+        <w:t>些</w:t>
+      </w:r>
+      <w:r>
+        <w:rPr>
+          <w:rFonts w:ascii="SimSun" w:eastAsia="SimSun" w:hAnsi="SimSun" w:cs="SimSun" w:hint="eastAsia"/>
+          <w:lang w:eastAsia="zh-CN"/>
+        </w:rPr>
+        <w:t>问题</w:t>
+      </w:r>
+      <w:r>
+        <w:rPr>
+          <w:rFonts w:ascii="ＭＳ 明朝" w:eastAsia="ＭＳ 明朝" w:hAnsi="ＭＳ 明朝" w:cs="ＭＳ 明朝" w:hint="eastAsia"/>
+          <w:lang w:eastAsia="zh-CN"/>
+        </w:rPr>
+        <w:t>我</w:t>
+      </w:r>
+      <w:r>
+        <w:rPr>
+          <w:rFonts w:ascii="SimSun" w:eastAsia="SimSun" w:hAnsi="SimSun" w:cs="SimSun" w:hint="eastAsia"/>
+          <w:lang w:eastAsia="zh-CN"/>
+        </w:rPr>
+        <w:t>们</w:t>
+      </w:r>
+      <w:r>
+        <w:rPr>
+          <w:rFonts w:ascii="ＭＳ 明朝" w:eastAsia="ＭＳ 明朝" w:hAnsi="ＭＳ 明朝" w:cs="ＭＳ 明朝" w:hint="eastAsia"/>
+          <w:lang w:eastAsia="zh-CN"/>
+        </w:rPr>
+        <w:t>可以通</w:t>
+      </w:r>
+      <w:r>
+        <w:rPr>
+          <w:rFonts w:ascii="SimSun" w:eastAsia="SimSun" w:hAnsi="SimSun" w:cs="SimSun" w:hint="eastAsia"/>
+          <w:lang w:eastAsia="zh-CN"/>
+        </w:rPr>
+        <w:t>过设计</w:t>
+      </w:r>
+      <w:r>
+        <w:rPr>
+          <w:rFonts w:ascii="ＭＳ 明朝" w:eastAsia="ＭＳ 明朝" w:hAnsi="ＭＳ 明朝" w:cs="ＭＳ 明朝" w:hint="eastAsia"/>
+          <w:lang w:eastAsia="zh-CN"/>
+        </w:rPr>
+        <w:t>分</w:t>
+      </w:r>
+      <w:r>
+        <w:rPr>
+          <w:rFonts w:ascii="SimSun" w:eastAsia="SimSun" w:hAnsi="SimSun" w:cs="SimSun" w:hint="eastAsia"/>
+          <w:lang w:eastAsia="zh-CN"/>
+        </w:rPr>
+        <w:t>层</w:t>
+      </w:r>
+      <w:r>
+        <w:rPr>
+          <w:rFonts w:ascii="ＭＳ 明朝" w:eastAsia="ＭＳ 明朝" w:hAnsi="ＭＳ 明朝" w:cs="ＭＳ 明朝" w:hint="eastAsia"/>
+          <w:lang w:eastAsia="zh-CN"/>
+        </w:rPr>
+        <w:t>状</w:t>
+      </w:r>
+      <w:r>
+        <w:rPr>
+          <w:rFonts w:ascii="SimSun" w:eastAsia="SimSun" w:hAnsi="SimSun" w:cs="SimSun" w:hint="eastAsia"/>
+          <w:lang w:eastAsia="zh-CN"/>
+        </w:rPr>
+        <w:t>态</w:t>
+      </w:r>
+      <w:r>
+        <w:rPr>
+          <w:rFonts w:ascii="ＭＳ 明朝" w:eastAsia="ＭＳ 明朝" w:hAnsi="ＭＳ 明朝" w:cs="ＭＳ 明朝" w:hint="eastAsia"/>
+          <w:lang w:eastAsia="zh-CN"/>
+        </w:rPr>
+        <w:t>机来解决，主要的思想就是根据不同的功能模</w:t>
+      </w:r>
+      <w:r>
+        <w:rPr>
+          <w:rFonts w:ascii="SimSun" w:eastAsia="SimSun" w:hAnsi="SimSun" w:cs="SimSun" w:hint="eastAsia"/>
+          <w:lang w:eastAsia="zh-CN"/>
+        </w:rPr>
+        <w:t>块设计</w:t>
+      </w:r>
+      <w:r>
+        <w:rPr>
+          <w:rFonts w:ascii="ＭＳ 明朝" w:eastAsia="ＭＳ 明朝" w:hAnsi="ＭＳ 明朝" w:cs="ＭＳ 明朝" w:hint="eastAsia"/>
+          <w:lang w:eastAsia="zh-CN"/>
+        </w:rPr>
+        <w:t>出多个状</w:t>
+      </w:r>
+      <w:r>
+        <w:rPr>
+          <w:rFonts w:ascii="SimSun" w:eastAsia="SimSun" w:hAnsi="SimSun" w:cs="SimSun" w:hint="eastAsia"/>
+          <w:lang w:eastAsia="zh-CN"/>
+        </w:rPr>
+        <w:t>态</w:t>
+      </w:r>
+      <w:r>
+        <w:rPr>
+          <w:rFonts w:ascii="ＭＳ 明朝" w:eastAsia="ＭＳ 明朝" w:hAnsi="ＭＳ 明朝" w:cs="ＭＳ 明朝" w:hint="eastAsia"/>
+          <w:lang w:eastAsia="zh-CN"/>
+        </w:rPr>
+        <w:t>机，各个状</w:t>
+      </w:r>
+      <w:r>
+        <w:rPr>
+          <w:rFonts w:ascii="SimSun" w:eastAsia="SimSun" w:hAnsi="SimSun" w:cs="SimSun" w:hint="eastAsia"/>
+          <w:lang w:eastAsia="zh-CN"/>
+        </w:rPr>
+        <w:t>态</w:t>
+      </w:r>
+      <w:r>
+        <w:rPr>
+          <w:rFonts w:ascii="ＭＳ 明朝" w:eastAsia="ＭＳ 明朝" w:hAnsi="ＭＳ 明朝" w:cs="ＭＳ 明朝" w:hint="eastAsia"/>
+          <w:lang w:eastAsia="zh-CN"/>
+        </w:rPr>
+        <w:t>机分布在不同的</w:t>
+      </w:r>
+      <w:r>
+        <w:rPr>
+          <w:rFonts w:ascii="SimSun" w:eastAsia="SimSun" w:hAnsi="SimSun" w:cs="SimSun" w:hint="eastAsia"/>
+          <w:lang w:eastAsia="zh-CN"/>
+        </w:rPr>
+        <w:t>层</w:t>
+      </w:r>
+      <w:r>
+        <w:rPr>
+          <w:rFonts w:ascii="ＭＳ 明朝" w:eastAsia="ＭＳ 明朝" w:hAnsi="ＭＳ 明朝" w:cs="ＭＳ 明朝" w:hint="eastAsia"/>
+          <w:lang w:eastAsia="zh-CN"/>
+        </w:rPr>
+        <w:t>次上。上</w:t>
+      </w:r>
+      <w:r>
+        <w:rPr>
+          <w:rFonts w:ascii="SimSun" w:eastAsia="SimSun" w:hAnsi="SimSun" w:cs="SimSun" w:hint="eastAsia"/>
+          <w:lang w:eastAsia="zh-CN"/>
+        </w:rPr>
+        <w:t>层</w:t>
+      </w:r>
+      <w:r>
+        <w:rPr>
+          <w:rFonts w:ascii="ＭＳ 明朝" w:eastAsia="ＭＳ 明朝" w:hAnsi="ＭＳ 明朝" w:cs="ＭＳ 明朝" w:hint="eastAsia"/>
+          <w:lang w:eastAsia="zh-CN"/>
+        </w:rPr>
+        <w:t>状</w:t>
+      </w:r>
+      <w:r>
+        <w:rPr>
+          <w:rFonts w:ascii="SimSun" w:eastAsia="SimSun" w:hAnsi="SimSun" w:cs="SimSun" w:hint="eastAsia"/>
+          <w:lang w:eastAsia="zh-CN"/>
+        </w:rPr>
+        <w:t>态</w:t>
+      </w:r>
+      <w:r>
+        <w:rPr>
+          <w:rFonts w:ascii="ＭＳ 明朝" w:eastAsia="ＭＳ 明朝" w:hAnsi="ＭＳ 明朝" w:cs="ＭＳ 明朝" w:hint="eastAsia"/>
+          <w:lang w:eastAsia="zh-CN"/>
+        </w:rPr>
+        <w:t>机</w:t>
+      </w:r>
+      <w:r>
+        <w:rPr>
+          <w:rFonts w:ascii="SimSun" w:eastAsia="SimSun" w:hAnsi="SimSun" w:cs="SimSun" w:hint="eastAsia"/>
+          <w:lang w:eastAsia="zh-CN"/>
+        </w:rPr>
+        <w:t>调</w:t>
+      </w:r>
+      <w:r>
+        <w:rPr>
+          <w:rFonts w:ascii="ＭＳ 明朝" w:eastAsia="ＭＳ 明朝" w:hAnsi="ＭＳ 明朝" w:cs="ＭＳ 明朝" w:hint="eastAsia"/>
+          <w:lang w:eastAsia="zh-CN"/>
+        </w:rPr>
+        <w:t>用下</w:t>
+      </w:r>
+      <w:r>
+        <w:rPr>
+          <w:rFonts w:ascii="SimSun" w:eastAsia="SimSun" w:hAnsi="SimSun" w:cs="SimSun" w:hint="eastAsia"/>
+          <w:lang w:eastAsia="zh-CN"/>
+        </w:rPr>
+        <w:t>层</w:t>
+      </w:r>
+      <w:r>
+        <w:rPr>
+          <w:rFonts w:ascii="ＭＳ 明朝" w:eastAsia="ＭＳ 明朝" w:hAnsi="ＭＳ 明朝" w:cs="ＭＳ 明朝" w:hint="eastAsia"/>
+          <w:lang w:eastAsia="zh-CN"/>
+        </w:rPr>
+        <w:t>状</w:t>
+      </w:r>
+      <w:r>
+        <w:rPr>
+          <w:rFonts w:ascii="SimSun" w:eastAsia="SimSun" w:hAnsi="SimSun" w:cs="SimSun" w:hint="eastAsia"/>
+          <w:lang w:eastAsia="zh-CN"/>
+        </w:rPr>
+        <w:t>态</w:t>
+      </w:r>
+      <w:r>
+        <w:rPr>
+          <w:rFonts w:ascii="ＭＳ 明朝" w:eastAsia="ＭＳ 明朝" w:hAnsi="ＭＳ 明朝" w:cs="ＭＳ 明朝" w:hint="eastAsia"/>
+          <w:lang w:eastAsia="zh-CN"/>
+        </w:rPr>
+        <w:t>机</w:t>
+      </w:r>
+      <w:r>
+        <w:rPr>
+          <w:rFonts w:ascii="SimSun" w:eastAsia="SimSun" w:hAnsi="SimSun" w:cs="SimSun" w:hint="eastAsia"/>
+          <w:lang w:eastAsia="zh-CN"/>
+        </w:rPr>
+        <w:t>时</w:t>
+      </w:r>
+      <w:r>
+        <w:rPr>
+          <w:rFonts w:ascii="ＭＳ 明朝" w:eastAsia="ＭＳ 明朝" w:hAnsi="ＭＳ 明朝" w:cs="ＭＳ 明朝" w:hint="eastAsia"/>
+          <w:lang w:eastAsia="zh-CN"/>
+        </w:rPr>
+        <w:t>，上</w:t>
+      </w:r>
+      <w:r>
+        <w:rPr>
+          <w:rFonts w:ascii="SimSun" w:eastAsia="SimSun" w:hAnsi="SimSun" w:cs="SimSun" w:hint="eastAsia"/>
+          <w:lang w:eastAsia="zh-CN"/>
+        </w:rPr>
+        <w:t>层</w:t>
+      </w:r>
+      <w:r>
+        <w:rPr>
+          <w:rFonts w:ascii="ＭＳ 明朝" w:eastAsia="ＭＳ 明朝" w:hAnsi="ＭＳ 明朝" w:cs="ＭＳ 明朝" w:hint="eastAsia"/>
+          <w:lang w:eastAsia="zh-CN"/>
+        </w:rPr>
+        <w:t>状</w:t>
+      </w:r>
+      <w:r>
+        <w:rPr>
+          <w:rFonts w:ascii="SimSun" w:eastAsia="SimSun" w:hAnsi="SimSun" w:cs="SimSun" w:hint="eastAsia"/>
+          <w:lang w:eastAsia="zh-CN"/>
+        </w:rPr>
+        <w:t>态</w:t>
+      </w:r>
+      <w:r>
+        <w:rPr>
+          <w:rFonts w:ascii="ＭＳ 明朝" w:eastAsia="ＭＳ 明朝" w:hAnsi="ＭＳ 明朝" w:cs="ＭＳ 明朝" w:hint="eastAsia"/>
+          <w:lang w:eastAsia="zh-CN"/>
+        </w:rPr>
+        <w:t>机入</w:t>
+      </w:r>
+      <w:r>
+        <w:rPr>
+          <w:rFonts w:ascii="SimSun" w:eastAsia="SimSun" w:hAnsi="SimSun" w:cs="SimSun" w:hint="eastAsia"/>
+          <w:lang w:eastAsia="zh-CN"/>
+        </w:rPr>
+        <w:t>栈</w:t>
+      </w:r>
+      <w:r>
+        <w:rPr>
+          <w:rFonts w:ascii="ＭＳ 明朝" w:eastAsia="ＭＳ 明朝" w:hAnsi="ＭＳ 明朝" w:cs="ＭＳ 明朝" w:hint="eastAsia"/>
+          <w:lang w:eastAsia="zh-CN"/>
+        </w:rPr>
+        <w:t>，下</w:t>
+      </w:r>
+      <w:r>
+        <w:rPr>
+          <w:rFonts w:ascii="SimSun" w:eastAsia="SimSun" w:hAnsi="SimSun" w:cs="SimSun" w:hint="eastAsia"/>
+          <w:lang w:eastAsia="zh-CN"/>
+        </w:rPr>
+        <w:t>层</w:t>
+      </w:r>
+      <w:r>
+        <w:rPr>
+          <w:rFonts w:ascii="ＭＳ 明朝" w:eastAsia="ＭＳ 明朝" w:hAnsi="ＭＳ 明朝" w:cs="ＭＳ 明朝" w:hint="eastAsia"/>
+          <w:lang w:eastAsia="zh-CN"/>
+        </w:rPr>
+        <w:t>状</w:t>
+      </w:r>
+      <w:r>
+        <w:rPr>
+          <w:rFonts w:ascii="SimSun" w:eastAsia="SimSun" w:hAnsi="SimSun" w:cs="SimSun" w:hint="eastAsia"/>
+          <w:lang w:eastAsia="zh-CN"/>
+        </w:rPr>
+        <w:t>态</w:t>
+      </w:r>
+      <w:r>
+        <w:rPr>
+          <w:rFonts w:ascii="ＭＳ 明朝" w:eastAsia="ＭＳ 明朝" w:hAnsi="ＭＳ 明朝" w:cs="ＭＳ 明朝" w:hint="eastAsia"/>
+          <w:lang w:eastAsia="zh-CN"/>
+        </w:rPr>
+        <w:t>机</w:t>
+      </w:r>
+      <w:r>
+        <w:rPr>
+          <w:rFonts w:ascii="SimSun" w:eastAsia="SimSun" w:hAnsi="SimSun" w:cs="SimSun" w:hint="eastAsia"/>
+          <w:lang w:eastAsia="zh-CN"/>
+        </w:rPr>
+        <w:t>变为</w:t>
+      </w:r>
+      <w:r>
+        <w:rPr>
+          <w:rFonts w:ascii="ＭＳ 明朝" w:eastAsia="ＭＳ 明朝" w:hAnsi="ＭＳ 明朝" w:cs="ＭＳ 明朝" w:hint="eastAsia"/>
+          <w:lang w:eastAsia="zh-CN"/>
+        </w:rPr>
+        <w:t>当前</w:t>
+      </w:r>
+      <w:r>
+        <w:rPr>
+          <w:rFonts w:ascii="SimSun" w:eastAsia="SimSun" w:hAnsi="SimSun" w:cs="SimSun" w:hint="eastAsia"/>
+          <w:lang w:eastAsia="zh-CN"/>
+        </w:rPr>
+        <w:t>处</w:t>
+      </w:r>
+      <w:r>
+        <w:rPr>
+          <w:rFonts w:ascii="ＭＳ 明朝" w:eastAsia="ＭＳ 明朝" w:hAnsi="ＭＳ 明朝" w:cs="ＭＳ 明朝" w:hint="eastAsia"/>
+          <w:lang w:eastAsia="zh-CN"/>
+        </w:rPr>
+        <w:t>理状</w:t>
+      </w:r>
+      <w:r>
+        <w:rPr>
+          <w:rFonts w:ascii="SimSun" w:eastAsia="SimSun" w:hAnsi="SimSun" w:cs="SimSun" w:hint="eastAsia"/>
+          <w:lang w:eastAsia="zh-CN"/>
+        </w:rPr>
+        <w:t>态</w:t>
+      </w:r>
+      <w:r>
+        <w:rPr>
+          <w:rFonts w:ascii="ＭＳ 明朝" w:eastAsia="ＭＳ 明朝" w:hAnsi="ＭＳ 明朝" w:cs="ＭＳ 明朝" w:hint="eastAsia"/>
+          <w:lang w:eastAsia="zh-CN"/>
+        </w:rPr>
+        <w:t>机。通常我</w:t>
+      </w:r>
+      <w:r>
+        <w:rPr>
+          <w:rFonts w:ascii="SimSun" w:eastAsia="SimSun" w:hAnsi="SimSun" w:cs="SimSun" w:hint="eastAsia"/>
+          <w:lang w:eastAsia="zh-CN"/>
+        </w:rPr>
+        <w:t>们</w:t>
+      </w:r>
+      <w:r>
+        <w:rPr>
+          <w:rFonts w:ascii="ＭＳ 明朝" w:eastAsia="ＭＳ 明朝" w:hAnsi="ＭＳ 明朝" w:cs="ＭＳ 明朝" w:hint="eastAsia"/>
+          <w:lang w:eastAsia="zh-CN"/>
+        </w:rPr>
+        <w:t>使用堆</w:t>
+      </w:r>
+      <w:r>
+        <w:rPr>
+          <w:rFonts w:ascii="SimSun" w:eastAsia="SimSun" w:hAnsi="SimSun" w:cs="SimSun" w:hint="eastAsia"/>
+          <w:lang w:eastAsia="zh-CN"/>
+        </w:rPr>
+        <w:t>栈</w:t>
+      </w:r>
+      <w:r>
+        <w:rPr>
+          <w:rFonts w:ascii="ＭＳ 明朝" w:eastAsia="ＭＳ 明朝" w:hAnsi="ＭＳ 明朝" w:cs="ＭＳ 明朝" w:hint="eastAsia"/>
+          <w:lang w:eastAsia="zh-CN"/>
+        </w:rPr>
+        <w:t>来保存当前状</w:t>
+      </w:r>
+      <w:r>
+        <w:rPr>
+          <w:rFonts w:ascii="SimSun" w:eastAsia="SimSun" w:hAnsi="SimSun" w:cs="SimSun" w:hint="eastAsia"/>
+          <w:lang w:eastAsia="zh-CN"/>
+        </w:rPr>
+        <w:t>态</w:t>
+      </w:r>
+      <w:r>
+        <w:rPr>
+          <w:rFonts w:ascii="ＭＳ 明朝" w:eastAsia="ＭＳ 明朝" w:hAnsi="ＭＳ 明朝" w:cs="ＭＳ 明朝" w:hint="eastAsia"/>
+          <w:lang w:eastAsia="zh-CN"/>
+        </w:rPr>
+        <w:t>机的上</w:t>
+      </w:r>
+      <w:r>
+        <w:rPr>
+          <w:rFonts w:ascii="SimSun" w:eastAsia="SimSun" w:hAnsi="SimSun" w:cs="SimSun" w:hint="eastAsia"/>
+          <w:lang w:eastAsia="zh-CN"/>
+        </w:rPr>
+        <w:t>层</w:t>
+      </w:r>
+      <w:r>
+        <w:rPr>
+          <w:rFonts w:ascii="ＭＳ 明朝" w:eastAsia="ＭＳ 明朝" w:hAnsi="ＭＳ 明朝" w:cs="ＭＳ 明朝" w:hint="eastAsia"/>
+          <w:lang w:eastAsia="zh-CN"/>
+        </w:rPr>
+        <w:t>状</w:t>
+      </w:r>
+      <w:r>
+        <w:rPr>
+          <w:rFonts w:ascii="SimSun" w:eastAsia="SimSun" w:hAnsi="SimSun" w:cs="SimSun" w:hint="eastAsia"/>
+          <w:lang w:eastAsia="zh-CN"/>
+        </w:rPr>
+        <w:t>态</w:t>
+      </w:r>
+      <w:r>
+        <w:rPr>
+          <w:rFonts w:ascii="ＭＳ 明朝" w:eastAsia="ＭＳ 明朝" w:hAnsi="ＭＳ 明朝" w:cs="ＭＳ 明朝" w:hint="eastAsia"/>
+          <w:lang w:eastAsia="zh-CN"/>
+        </w:rPr>
+        <w:t>机信息。</w:t>
+      </w:r>
+    </w:p>
+    <w:p>
+      <w:pPr>
+        <w:jc w:val="left"/>
+        <w:rPr>
+          <w:rFonts w:ascii="ＭＳ 明朝" w:eastAsia="ＭＳ 明朝" w:hAnsi="ＭＳ 明朝" w:cs="ＭＳ 明朝" w:hint="eastAsia"/>
+        </w:rPr>
+      </w:pPr>
+    </w:p>
+    <w:p>
+      <w:pPr>
+        <w:jc w:val="left"/>
+        <w:rPr>
+          <w:rFonts w:ascii="SimSun" w:hAnsi="SimSun" w:hint="eastAsia"/>
+        </w:rPr>
+      </w:pPr>
+      <w:hyperlink r:id="rId21" w:history="1">
+        <w:r>
+          <w:rPr>
+            <w:rStyle w:val="aa"/>
+            <w:rFonts w:ascii="SimSun" w:hAnsi="SimSun"/>
+          </w:rPr>
+          <w:t>http://erlang.shiningray.cn/otp-design-principles/gen_fsm.html</w:t>
+        </w:r>
+      </w:hyperlink>
+    </w:p>
+    <w:p>
+      <w:pPr>
+        <w:jc w:val="left"/>
+        <w:rPr>
+          <w:rFonts w:ascii="SimSun" w:hAnsi="SimSun" w:hint="eastAsia"/>
+        </w:rPr>
+      </w:pPr>
+      <w:hyperlink r:id="rId22" w:history="1">
+        <w:r>
+          <w:rPr>
+            <w:rStyle w:val="aa"/>
+            <w:rFonts w:ascii="SimSun" w:hAnsi="SimSun"/>
+          </w:rPr>
+          <w:t>https://github.com/jakesgordon/javascript-state-machine</w:t>
+        </w:r>
+      </w:hyperlink>
+    </w:p>
+    <w:p>
+      <w:pPr>
+        <w:jc w:val="left"/>
+        <w:rPr>
+          <w:rFonts w:ascii="SimSun" w:hAnsi="SimSun" w:hint="eastAsia"/>
         </w:rPr>
       </w:pPr>
     </w:p>
@@ -16782,6 +17926,17 @@
       <w:bCs/>
     </w:rPr>
   </w:style>
+  <w:style w:type="character" w:styleId="aa">
+    <w:name w:val="Hyperlink"/>
+    <w:basedOn w:val="a0"/>
+    <w:uiPriority w:val="99"/>
+    <w:unhideWhenUsed/>
+    <w:rsid w:val="00563E50"/>
+    <w:rPr>
+      <w:color w:val="0000FF" w:themeColor="hyperlink"/>
+      <w:u w:val="single"/>
+    </w:rPr>
+  </w:style>
 </w:styles>
 </file>
 
@@ -17073,7 +18228,7 @@
 </file>
 
 <file path=customXml/itemProps1.xml><?xml version="1.0" encoding="utf-8"?>
-<ds:datastoreItem xmlns:ds="http://schemas.openxmlformats.org/officeDocument/2006/customXml" ds:itemID="{648A8DC9-3F64-4D60-8D39-12B9393E30A7}">
+<ds:datastoreItem xmlns:ds="http://schemas.openxmlformats.org/officeDocument/2006/customXml" ds:itemID="{5ADD85FB-EA0F-4D4F-82E4-5C96C393F361}">
   <ds:schemaRefs>
     <ds:schemaRef ds:uri="http://schemas.openxmlformats.org/officeDocument/2006/bibliography"/>
   </ds:schemaRefs>
